--- a/Pesquisa - Trabalho de Física.docx
+++ b/Pesquisa - Trabalho de Física.docx
@@ -133,7 +133,7 @@
       <w:r>
         <w:t xml:space="preserve">Fonte: </w:t>
       </w:r>
-      <w:hyperlink r:id="rId8" w:history="1">
+      <w:hyperlink r:id="rId8" w:anchor=":~:text=Coaxial%20cable%20works%20by%20carrying,as%20well%20as%20some%20insulation" w:history="1">
         <w:r>
           <w:rPr>
             <w:rStyle w:val="Hyperlink"/>
@@ -273,6 +273,47 @@
         </w:rPr>
         <w:t>Par trançado</w:t>
       </w:r>
+    </w:p>
+    <w:p>
+      <w:r>
+        <w:t>Visão geral:</w:t>
+      </w:r>
+    </w:p>
+    <w:p>
+      <w:hyperlink r:id="rId12" w:history="1">
+        <w:r>
+          <w:rPr>
+            <w:rStyle w:val="Hyperlink"/>
+          </w:rPr>
+          <w:t>https://www.ciscopress.com/articles/article.asp?p=31276#:~:text=Twisted%2Dpair%20cable%20is%20a,noise%20generated%20by%20adjacent%20pairs</w:t>
+        </w:r>
+      </w:hyperlink>
+    </w:p>
+    <w:p>
+      <w:r>
+        <w:lastRenderedPageBreak/>
+        <w:t>https://www.sciencedirect.com/topics/computer-science/twisted-pair-cable</w:t>
+      </w:r>
+    </w:p>
+    <w:p>
+      <w:hyperlink r:id="rId13" w:history="1">
+        <w:r>
+          <w:rPr>
+            <w:rStyle w:val="Hyperlink"/>
+          </w:rPr>
+          <w:t>https://www.qsfptek.com/article/ultimate-guide-to-twisted-pair-cable</w:t>
+        </w:r>
+      </w:hyperlink>
+    </w:p>
+    <w:p>
+      <w:hyperlink r:id="rId14" w:history="1">
+        <w:r>
+          <w:rPr>
+            <w:rStyle w:val="Hyperlink"/>
+          </w:rPr>
+          <w:t>https://www.geeksforgeeks.org/twisted-pair-cable/</w:t>
+        </w:r>
+      </w:hyperlink>
     </w:p>
     <w:sectPr>
       <w:pgSz w:w="11906" w:h="16838"/>
@@ -1280,6 +1321,21 @@
 </file>
 
 <file path=customXml/item1.xml><?xml version="1.0" encoding="utf-8"?>
+<p:properties xmlns:p="http://schemas.microsoft.com/office/2006/metadata/properties" xmlns:xsi="http://www.w3.org/2001/XMLSchema-instance" xmlns:pc="http://schemas.microsoft.com/office/infopath/2007/PartnerControls">
+  <documentManagement/>
+</p:properties>
+</file>
+
+<file path=customXml/item2.xml><?xml version="1.0" encoding="utf-8"?>
+<?mso-contentType ?>
+<FormTemplates xmlns="http://schemas.microsoft.com/sharepoint/v3/contenttype/forms">
+  <Display>DocumentLibraryForm</Display>
+  <Edit>DocumentLibraryForm</Edit>
+  <New>DocumentLibraryForm</New>
+</FormTemplates>
+</file>
+
+<file path=customXml/item3.xml><?xml version="1.0" encoding="utf-8"?>
 <ct:contentTypeSchema xmlns:ct="http://schemas.microsoft.com/office/2006/metadata/contentType" xmlns:ma="http://schemas.microsoft.com/office/2006/metadata/properties/metaAttributes" ct:_="" ma:_="" ma:contentTypeName="Documento" ma:contentTypeID="0x0101006811B7F5D843EF409ACDE3444ACCBADC" ma:contentTypeVersion="10" ma:contentTypeDescription="Crie um novo documento." ma:contentTypeScope="" ma:versionID="fe05d8a153c8a2c927be766f740c14a0">
   <xsd:schema xmlns:xsd="http://www.w3.org/2001/XMLSchema" xmlns:xs="http://www.w3.org/2001/XMLSchema" xmlns:p="http://schemas.microsoft.com/office/2006/metadata/properties" xmlns:ns3="f237a6e8-1d7d-4373-8e81-502d2df592df" targetNamespace="http://schemas.microsoft.com/office/2006/metadata/properties" ma:root="true" ma:fieldsID="74988b9072760530618a3bf46ef33384" ns3:_="">
     <xsd:import namespace="f237a6e8-1d7d-4373-8e81-502d2df592df"/>
@@ -1463,22 +1519,31 @@
 </ct:contentTypeSchema>
 </file>
 
-<file path=customXml/item2.xml><?xml version="1.0" encoding="utf-8"?>
-<?mso-contentType ?>
-<FormTemplates xmlns="http://schemas.microsoft.com/sharepoint/v3/contenttype/forms">
-  <Display>DocumentLibraryForm</Display>
-  <Edit>DocumentLibraryForm</Edit>
-  <New>DocumentLibraryForm</New>
-</FormTemplates>
+<file path=customXml/itemProps1.xml><?xml version="1.0" encoding="utf-8"?>
+<ds:datastoreItem xmlns:ds="http://schemas.openxmlformats.org/officeDocument/2006/customXml" ds:itemID="{2BB5405E-61BC-4EC1-939D-622B0F773ADB}">
+  <ds:schemaRefs>
+    <ds:schemaRef ds:uri="f237a6e8-1d7d-4373-8e81-502d2df592df"/>
+    <ds:schemaRef ds:uri="http://purl.org/dc/elements/1.1/"/>
+    <ds:schemaRef ds:uri="http://schemas.microsoft.com/office/2006/documentManagement/types"/>
+    <ds:schemaRef ds:uri="http://schemas.microsoft.com/office/2006/metadata/properties"/>
+    <ds:schemaRef ds:uri="http://schemas.microsoft.com/office/infopath/2007/PartnerControls"/>
+    <ds:schemaRef ds:uri="http://purl.org/dc/dcmitype/"/>
+    <ds:schemaRef ds:uri="http://www.w3.org/XML/1998/namespace"/>
+    <ds:schemaRef ds:uri="http://schemas.openxmlformats.org/package/2006/metadata/core-properties"/>
+    <ds:schemaRef ds:uri="http://purl.org/dc/terms/"/>
+  </ds:schemaRefs>
+</ds:datastoreItem>
 </file>
 
-<file path=customXml/item3.xml><?xml version="1.0" encoding="utf-8"?>
-<p:properties xmlns:p="http://schemas.microsoft.com/office/2006/metadata/properties" xmlns:xsi="http://www.w3.org/2001/XMLSchema-instance" xmlns:pc="http://schemas.microsoft.com/office/infopath/2007/PartnerControls">
-  <documentManagement/>
-</p:properties>
+<file path=customXml/itemProps2.xml><?xml version="1.0" encoding="utf-8"?>
+<ds:datastoreItem xmlns:ds="http://schemas.openxmlformats.org/officeDocument/2006/customXml" ds:itemID="{0775C77C-D652-484A-A218-FE4AEAE9DFAB}">
+  <ds:schemaRefs>
+    <ds:schemaRef ds:uri="http://schemas.microsoft.com/sharepoint/v3/contenttype/forms"/>
+  </ds:schemaRefs>
+</ds:datastoreItem>
 </file>
 
-<file path=customXml/itemProps1.xml><?xml version="1.0" encoding="utf-8"?>
+<file path=customXml/itemProps3.xml><?xml version="1.0" encoding="utf-8"?>
 <ds:datastoreItem xmlns:ds="http://schemas.openxmlformats.org/officeDocument/2006/customXml" ds:itemID="{768EBB0C-6320-40CB-B2B3-549779E0D53C}">
   <ds:schemaRefs>
     <ds:schemaRef ds:uri="http://schemas.microsoft.com/office/2006/metadata/contentType"/>
@@ -1494,28 +1559,4 @@
     <ds:schemaRef ds:uri="http://schemas.microsoft.com/internal/obd"/>
   </ds:schemaRefs>
 </ds:datastoreItem>
-</file>
-
-<file path=customXml/itemProps2.xml><?xml version="1.0" encoding="utf-8"?>
-<ds:datastoreItem xmlns:ds="http://schemas.openxmlformats.org/officeDocument/2006/customXml" ds:itemID="{0775C77C-D652-484A-A218-FE4AEAE9DFAB}">
-  <ds:schemaRefs>
-    <ds:schemaRef ds:uri="http://schemas.microsoft.com/sharepoint/v3/contenttype/forms"/>
-  </ds:schemaRefs>
-</ds:datastoreItem>
-</file>
-
-<file path=customXml/itemProps3.xml><?xml version="1.0" encoding="utf-8"?>
-<ds:datastoreItem xmlns:ds="http://schemas.openxmlformats.org/officeDocument/2006/customXml" ds:itemID="{2BB5405E-61BC-4EC1-939D-622B0F773ADB}">
-  <ds:schemaRefs>
-    <ds:schemaRef ds:uri="f237a6e8-1d7d-4373-8e81-502d2df592df"/>
-    <ds:schemaRef ds:uri="http://purl.org/dc/elements/1.1/"/>
-    <ds:schemaRef ds:uri="http://schemas.microsoft.com/office/2006/documentManagement/types"/>
-    <ds:schemaRef ds:uri="http://schemas.microsoft.com/office/2006/metadata/properties"/>
-    <ds:schemaRef ds:uri="http://schemas.microsoft.com/office/infopath/2007/PartnerControls"/>
-    <ds:schemaRef ds:uri="http://purl.org/dc/dcmitype/"/>
-    <ds:schemaRef ds:uri="http://www.w3.org/XML/1998/namespace"/>
-    <ds:schemaRef ds:uri="http://schemas.openxmlformats.org/package/2006/metadata/core-properties"/>
-    <ds:schemaRef ds:uri="http://purl.org/dc/terms/"/>
-  </ds:schemaRefs>
-</ds:datastoreItem>
 </file>